--- a/4. Semester/Publizieren/LE05 InformationSetXDMXPath.docx
+++ b/4. Semester/Publizieren/LE05 InformationSetXDMXPath.docx
@@ -939,9 +939,12 @@
       </w:r>
       <w:proofErr w:type="spellStart"/>
       <w:r>
-        <w:t>Step:</w:t>
+        <w:t>Step</w:t>
       </w:r>
       <w:proofErr w:type="spellEnd"/>
+      <w:r>
+        <w:t>:</w:t>
+      </w:r>
     </w:p>
     <w:p>
       <w:pPr>
@@ -1002,9 +1005,15 @@
         <w:rPr>
           <w:lang w:val="en-GB"/>
         </w:rPr>
-        <w:t>Pfadausdruck:</w:t>
+        <w:t>Pfadausdruck</w:t>
       </w:r>
       <w:proofErr w:type="spellEnd"/>
+      <w:r>
+        <w:rPr>
+          <w:lang w:val="en-GB"/>
+        </w:rPr>
+        <w:t>:</w:t>
+      </w:r>
     </w:p>
     <w:p>
       <w:pPr>
@@ -1190,35 +1199,30 @@
           <w:tab w:val="left" w:pos="1134"/>
         </w:tabs>
         <w:spacing w:after="0"/>
-        <w:rPr>
-          <w:lang w:val="en-GB"/>
-        </w:rPr>
-      </w:pPr>
-      <w:r>
-        <w:rPr>
-          <w:lang w:val="en-GB"/>
-        </w:rPr>
+      </w:pPr>
+      <w:r>
         <w:t>.</w:t>
       </w:r>
       <w:r>
-        <w:rPr>
-          <w:lang w:val="en-GB"/>
-        </w:rPr>
         <w:tab/>
       </w:r>
+      <w:proofErr w:type="spellStart"/>
       <w:proofErr w:type="gramStart"/>
       <w:r>
-        <w:rPr>
-          <w:lang w:val="en-GB"/>
-        </w:rPr>
-        <w:t>self::</w:t>
-      </w:r>
+        <w:t>self</w:t>
+      </w:r>
+      <w:proofErr w:type="spellEnd"/>
+      <w:r>
+        <w:t>::</w:t>
+      </w:r>
+      <w:proofErr w:type="spellStart"/>
       <w:proofErr w:type="gramEnd"/>
       <w:r>
-        <w:rPr>
-          <w:lang w:val="en-GB"/>
-        </w:rPr>
-        <w:t>node()</w:t>
+        <w:t>node</w:t>
+      </w:r>
+      <w:proofErr w:type="spellEnd"/>
+      <w:r>
+        <w:t>()</w:t>
       </w:r>
     </w:p>
     <w:p>
@@ -1227,43 +1231,35 @@
           <w:tab w:val="left" w:pos="1134"/>
         </w:tabs>
         <w:spacing w:after="0"/>
-        <w:rPr>
-          <w:lang w:val="en-GB"/>
-        </w:rPr>
-      </w:pPr>
-      <w:r>
-        <w:rPr>
-          <w:lang w:val="en-GB"/>
-        </w:rPr>
+      </w:pPr>
+      <w:r>
         <w:t>..</w:t>
       </w:r>
       <w:r>
-        <w:rPr>
-          <w:lang w:val="en-GB"/>
-        </w:rPr>
         <w:tab/>
       </w:r>
+      <w:proofErr w:type="spellStart"/>
       <w:proofErr w:type="gramStart"/>
       <w:r>
-        <w:rPr>
-          <w:lang w:val="en-GB"/>
-        </w:rPr>
-        <w:t>parent::</w:t>
-      </w:r>
+        <w:t>parent</w:t>
+      </w:r>
+      <w:proofErr w:type="spellEnd"/>
+      <w:r>
+        <w:t>::</w:t>
+      </w:r>
+      <w:proofErr w:type="spellStart"/>
       <w:proofErr w:type="gramEnd"/>
       <w:r>
-        <w:rPr>
-          <w:lang w:val="en-GB"/>
-        </w:rPr>
-        <w:t>node()</w:t>
-      </w:r>
-    </w:p>
-    <w:p>
-      <w:pPr>
-        <w:spacing w:after="0"/>
-        <w:rPr>
-          <w:lang w:val="en-GB"/>
-        </w:rPr>
+        <w:t>node</w:t>
+      </w:r>
+      <w:proofErr w:type="spellEnd"/>
+      <w:r>
+        <w:t>()</w:t>
+      </w:r>
+    </w:p>
+    <w:p>
+      <w:pPr>
+        <w:spacing w:after="0"/>
       </w:pPr>
     </w:p>
     <w:p>
